--- a/Social Network/8. Экономическая часть.docx
+++ b/Social Network/8. Экономическая часть.docx
@@ -1,6 +1,6 @@
 
 <file path=word/document.xml><?xml version="1.0" encoding="utf-8"?>
-<w:document xmlns:ve="http://schemas.openxmlformats.org/markup-compatibility/2006" xmlns:o="urn:schemas-microsoft-com:office:office" xmlns:r="http://schemas.openxmlformats.org/officeDocument/2006/relationships" xmlns:m="http://schemas.openxmlformats.org/officeDocument/2006/math" xmlns:v="urn:schemas-microsoft-com:vml" xmlns:wp="http://schemas.openxmlformats.org/drawingml/2006/wordprocessingDrawing" xmlns:w10="urn:schemas-microsoft-com:office:word" xmlns:w="http://schemas.openxmlformats.org/wordprocessingml/2006/main" xmlns:wne="http://schemas.microsoft.com/office/word/2006/wordml">
+<w:document xmlns:wpc="http://schemas.microsoft.com/office/word/2010/wordprocessingCanvas" xmlns:mc="http://schemas.openxmlformats.org/markup-compatibility/2006" xmlns:o="urn:schemas-microsoft-com:office:office" xmlns:r="http://schemas.openxmlformats.org/officeDocument/2006/relationships" xmlns:m="http://schemas.openxmlformats.org/officeDocument/2006/math" xmlns:v="urn:schemas-microsoft-com:vml" xmlns:wp14="http://schemas.microsoft.com/office/word/2010/wordprocessingDrawing" xmlns:wp="http://schemas.openxmlformats.org/drawingml/2006/wordprocessingDrawing" xmlns:w10="urn:schemas-microsoft-com:office:word" xmlns:w="http://schemas.openxmlformats.org/wordprocessingml/2006/main" xmlns:w14="http://schemas.microsoft.com/office/word/2010/wordml" xmlns:wpg="http://schemas.microsoft.com/office/word/2010/wordprocessingGroup" xmlns:wpi="http://schemas.microsoft.com/office/word/2010/wordprocessingInk" xmlns:wne="http://schemas.microsoft.com/office/word/2006/wordml" xmlns:wps="http://schemas.microsoft.com/office/word/2010/wordprocessingShape" mc:Ignorable="w14 wp14">
   <w:body>
     <w:p>
       <w:pPr>
@@ -10,7 +10,6 @@
           <w:b/>
           <w:sz w:val="32"/>
           <w:szCs w:val="32"/>
-          <w:lang w:val="en-US"/>
         </w:rPr>
       </w:pPr>
       <w:r>
@@ -19,7 +18,6 @@
           <w:b/>
           <w:sz w:val="32"/>
           <w:szCs w:val="32"/>
-          <w:lang w:val="en-US"/>
         </w:rPr>
         <w:t xml:space="preserve">8. </w:t>
       </w:r>
@@ -35,6 +33,26 @@
     </w:p>
     <w:p>
       <w:pPr>
+        <w:jc w:val="center"/>
+        <w:rPr>
+          <w:rFonts w:ascii="Times New Roman" w:hAnsi="Times New Roman" w:cs="Times New Roman"/>
+          <w:b/>
+          <w:sz w:val="28"/>
+          <w:szCs w:val="28"/>
+        </w:rPr>
+      </w:pPr>
+      <w:r>
+        <w:rPr>
+          <w:rFonts w:ascii="Times New Roman" w:hAnsi="Times New Roman" w:cs="Times New Roman"/>
+          <w:b/>
+          <w:sz w:val="28"/>
+          <w:szCs w:val="28"/>
+        </w:rPr>
+        <w:t>8.1 Первичный расчет</w:t>
+      </w:r>
+    </w:p>
+    <w:p>
+      <w:pPr>
         <w:rPr>
           <w:rFonts w:ascii="Times New Roman" w:hAnsi="Times New Roman" w:cs="Times New Roman"/>
           <w:sz w:val="28"/>
@@ -91,8 +109,102 @@
           <w:sz w:val="28"/>
           <w:szCs w:val="28"/>
         </w:rPr>
-        <w:t xml:space="preserve">Домен + </w:t>
-      </w:r>
+        <w:t>Домен + Хостинг на год – 2 000 рублей</w:t>
+      </w:r>
+    </w:p>
+    <w:p>
+      <w:pPr>
+        <w:rPr>
+          <w:rFonts w:ascii="Times New Roman" w:hAnsi="Times New Roman" w:cs="Times New Roman"/>
+          <w:sz w:val="28"/>
+          <w:szCs w:val="28"/>
+        </w:rPr>
+      </w:pPr>
+      <w:r>
+        <w:rPr>
+          <w:rFonts w:ascii="Times New Roman" w:hAnsi="Times New Roman" w:cs="Times New Roman"/>
+          <w:sz w:val="28"/>
+          <w:szCs w:val="28"/>
+          <w:lang w:val="en-US"/>
+        </w:rPr>
+        <w:t>CMS</w:t>
+      </w:r>
+      <w:r>
+        <w:rPr>
+          <w:rFonts w:ascii="Times New Roman" w:hAnsi="Times New Roman" w:cs="Times New Roman"/>
+          <w:sz w:val="28"/>
+          <w:szCs w:val="28"/>
+        </w:rPr>
+        <w:t xml:space="preserve"> </w:t>
+      </w:r>
+      <w:r>
+        <w:rPr>
+          <w:rFonts w:ascii="Times New Roman" w:hAnsi="Times New Roman" w:cs="Times New Roman"/>
+          <w:sz w:val="28"/>
+          <w:szCs w:val="28"/>
+          <w:lang w:val="en-US"/>
+        </w:rPr>
+        <w:t>Social</w:t>
+      </w:r>
+      <w:r>
+        <w:rPr>
+          <w:rFonts w:ascii="Times New Roman" w:hAnsi="Times New Roman" w:cs="Times New Roman"/>
+          <w:sz w:val="28"/>
+          <w:szCs w:val="28"/>
+        </w:rPr>
+        <w:t xml:space="preserve"> </w:t>
+      </w:r>
+      <w:r>
+        <w:rPr>
+          <w:rFonts w:ascii="Times New Roman" w:hAnsi="Times New Roman" w:cs="Times New Roman"/>
+          <w:sz w:val="28"/>
+          <w:szCs w:val="28"/>
+          <w:lang w:val="en-US"/>
+        </w:rPr>
+        <w:t>Engine</w:t>
+      </w:r>
+      <w:r>
+        <w:rPr>
+          <w:rFonts w:ascii="Times New Roman" w:hAnsi="Times New Roman" w:cs="Times New Roman"/>
+          <w:sz w:val="28"/>
+          <w:szCs w:val="28"/>
+        </w:rPr>
+        <w:t xml:space="preserve"> – 10</w:t>
+      </w:r>
+      <w:r>
+        <w:rPr>
+          <w:rFonts w:ascii="Times New Roman" w:hAnsi="Times New Roman" w:cs="Times New Roman"/>
+          <w:sz w:val="28"/>
+          <w:szCs w:val="28"/>
+          <w:lang w:val="en-US"/>
+        </w:rPr>
+        <w:t> </w:t>
+      </w:r>
+      <w:r>
+        <w:rPr>
+          <w:rFonts w:ascii="Times New Roman" w:hAnsi="Times New Roman" w:cs="Times New Roman"/>
+          <w:sz w:val="28"/>
+          <w:szCs w:val="28"/>
+        </w:rPr>
+        <w:t xml:space="preserve">166 </w:t>
+      </w:r>
+      <w:r>
+        <w:rPr>
+          <w:rFonts w:ascii="Times New Roman" w:hAnsi="Times New Roman" w:cs="Times New Roman"/>
+          <w:sz w:val="28"/>
+          <w:szCs w:val="28"/>
+        </w:rPr>
+        <w:t>рублей.</w:t>
+      </w:r>
+    </w:p>
+    <w:p>
+      <w:pPr>
+        <w:rPr>
+          <w:rFonts w:ascii="Times New Roman" w:hAnsi="Times New Roman" w:cs="Times New Roman"/>
+          <w:sz w:val="28"/>
+          <w:szCs w:val="28"/>
+        </w:rPr>
+      </w:pPr>
       <w:proofErr w:type="spellStart"/>
       <w:r>
         <w:rPr>
@@ -100,7 +212,7 @@
           <w:sz w:val="28"/>
           <w:szCs w:val="28"/>
         </w:rPr>
-        <w:t>Хостинг</w:t>
+        <w:t>Рекламки</w:t>
       </w:r>
       <w:proofErr w:type="spellEnd"/>
       <w:r>
@@ -109,102 +221,42 @@
           <w:sz w:val="28"/>
           <w:szCs w:val="28"/>
         </w:rPr>
-        <w:t xml:space="preserve"> на год – 2 000 рублей</w:t>
-      </w:r>
-    </w:p>
-    <w:p>
-      <w:pPr>
-        <w:rPr>
-          <w:rFonts w:ascii="Times New Roman" w:hAnsi="Times New Roman" w:cs="Times New Roman"/>
-          <w:sz w:val="28"/>
-          <w:szCs w:val="28"/>
-        </w:rPr>
-      </w:pPr>
-      <w:r>
-        <w:rPr>
-          <w:rFonts w:ascii="Times New Roman" w:hAnsi="Times New Roman" w:cs="Times New Roman"/>
-          <w:sz w:val="28"/>
-          <w:szCs w:val="28"/>
-          <w:lang w:val="en-US"/>
-        </w:rPr>
-        <w:t>CMS</w:t>
-      </w:r>
-      <w:r>
-        <w:rPr>
-          <w:rFonts w:ascii="Times New Roman" w:hAnsi="Times New Roman" w:cs="Times New Roman"/>
-          <w:sz w:val="28"/>
-          <w:szCs w:val="28"/>
-        </w:rPr>
-        <w:t xml:space="preserve"> </w:t>
-      </w:r>
-      <w:r>
-        <w:rPr>
-          <w:rFonts w:ascii="Times New Roman" w:hAnsi="Times New Roman" w:cs="Times New Roman"/>
-          <w:sz w:val="28"/>
-          <w:szCs w:val="28"/>
-          <w:lang w:val="en-US"/>
-        </w:rPr>
-        <w:t>Social</w:t>
-      </w:r>
-      <w:r>
-        <w:rPr>
-          <w:rFonts w:ascii="Times New Roman" w:hAnsi="Times New Roman" w:cs="Times New Roman"/>
-          <w:sz w:val="28"/>
-          <w:szCs w:val="28"/>
-        </w:rPr>
-        <w:t xml:space="preserve"> </w:t>
-      </w:r>
-      <w:r>
-        <w:rPr>
-          <w:rFonts w:ascii="Times New Roman" w:hAnsi="Times New Roman" w:cs="Times New Roman"/>
-          <w:sz w:val="28"/>
-          <w:szCs w:val="28"/>
-          <w:lang w:val="en-US"/>
-        </w:rPr>
-        <w:t>Engine</w:t>
-      </w:r>
-      <w:r>
-        <w:rPr>
-          <w:rFonts w:ascii="Times New Roman" w:hAnsi="Times New Roman" w:cs="Times New Roman"/>
-          <w:sz w:val="28"/>
-          <w:szCs w:val="28"/>
-        </w:rPr>
-        <w:t xml:space="preserve"> – 10</w:t>
-      </w:r>
-      <w:r>
-        <w:rPr>
-          <w:rFonts w:ascii="Times New Roman" w:hAnsi="Times New Roman" w:cs="Times New Roman"/>
-          <w:sz w:val="28"/>
-          <w:szCs w:val="28"/>
-          <w:lang w:val="en-US"/>
-        </w:rPr>
-        <w:t> </w:t>
-      </w:r>
-      <w:r>
-        <w:rPr>
-          <w:rFonts w:ascii="Times New Roman" w:hAnsi="Times New Roman" w:cs="Times New Roman"/>
-          <w:sz w:val="28"/>
-          <w:szCs w:val="28"/>
-        </w:rPr>
-        <w:t xml:space="preserve">166 </w:t>
-      </w:r>
-      <w:r>
-        <w:rPr>
-          <w:rFonts w:ascii="Times New Roman" w:hAnsi="Times New Roman" w:cs="Times New Roman"/>
-          <w:sz w:val="28"/>
-          <w:szCs w:val="28"/>
-        </w:rPr>
-        <w:t>рублей.</w:t>
-      </w:r>
-    </w:p>
-    <w:p>
-      <w:pPr>
-        <w:rPr>
-          <w:rFonts w:ascii="Times New Roman" w:hAnsi="Times New Roman" w:cs="Times New Roman"/>
-          <w:sz w:val="28"/>
-          <w:szCs w:val="28"/>
-        </w:rPr>
-      </w:pPr>
+        <w:t xml:space="preserve"> – 3 000 рублей</w:t>
+      </w:r>
+    </w:p>
+    <w:p>
+      <w:pPr>
+        <w:rPr>
+          <w:rFonts w:ascii="Times New Roman" w:hAnsi="Times New Roman" w:cs="Times New Roman"/>
+          <w:sz w:val="28"/>
+          <w:szCs w:val="28"/>
+        </w:rPr>
+      </w:pPr>
+      <w:r>
+        <w:rPr>
+          <w:rFonts w:ascii="Times New Roman" w:hAnsi="Times New Roman" w:cs="Times New Roman"/>
+          <w:sz w:val="28"/>
+          <w:szCs w:val="28"/>
+        </w:rPr>
+        <w:t>Буклет – 1 500 рублей</w:t>
+      </w:r>
+    </w:p>
+    <w:p>
+      <w:pPr>
+        <w:rPr>
+          <w:rFonts w:ascii="Times New Roman" w:hAnsi="Times New Roman" w:cs="Times New Roman"/>
+          <w:sz w:val="28"/>
+          <w:szCs w:val="28"/>
+        </w:rPr>
+      </w:pPr>
+      <w:r>
+        <w:rPr>
+          <w:rFonts w:ascii="Times New Roman" w:hAnsi="Times New Roman" w:cs="Times New Roman"/>
+          <w:sz w:val="28"/>
+          <w:szCs w:val="28"/>
+        </w:rPr>
+        <w:t xml:space="preserve">Дизайн </w:t>
+      </w:r>
       <w:proofErr w:type="spellStart"/>
       <w:r>
         <w:rPr>
@@ -212,7 +264,7 @@
           <w:sz w:val="28"/>
           <w:szCs w:val="28"/>
         </w:rPr>
-        <w:t>Рекламки</w:t>
+        <w:t>рекламки</w:t>
       </w:r>
       <w:proofErr w:type="spellEnd"/>
       <w:r>
@@ -221,58 +273,6 @@
           <w:sz w:val="28"/>
           <w:szCs w:val="28"/>
         </w:rPr>
-        <w:t xml:space="preserve"> – 3 000 рублей</w:t>
-      </w:r>
-    </w:p>
-    <w:p>
-      <w:pPr>
-        <w:rPr>
-          <w:rFonts w:ascii="Times New Roman" w:hAnsi="Times New Roman" w:cs="Times New Roman"/>
-          <w:sz w:val="28"/>
-          <w:szCs w:val="28"/>
-        </w:rPr>
-      </w:pPr>
-      <w:r>
-        <w:rPr>
-          <w:rFonts w:ascii="Times New Roman" w:hAnsi="Times New Roman" w:cs="Times New Roman"/>
-          <w:sz w:val="28"/>
-          <w:szCs w:val="28"/>
-        </w:rPr>
-        <w:t>Буклет – 1 500 рублей</w:t>
-      </w:r>
-    </w:p>
-    <w:p>
-      <w:pPr>
-        <w:rPr>
-          <w:rFonts w:ascii="Times New Roman" w:hAnsi="Times New Roman" w:cs="Times New Roman"/>
-          <w:sz w:val="28"/>
-          <w:szCs w:val="28"/>
-        </w:rPr>
-      </w:pPr>
-      <w:r>
-        <w:rPr>
-          <w:rFonts w:ascii="Times New Roman" w:hAnsi="Times New Roman" w:cs="Times New Roman"/>
-          <w:sz w:val="28"/>
-          <w:szCs w:val="28"/>
-        </w:rPr>
-        <w:t xml:space="preserve">Дизайн </w:t>
-      </w:r>
-      <w:proofErr w:type="spellStart"/>
-      <w:r>
-        <w:rPr>
-          <w:rFonts w:ascii="Times New Roman" w:hAnsi="Times New Roman" w:cs="Times New Roman"/>
-          <w:sz w:val="28"/>
-          <w:szCs w:val="28"/>
-        </w:rPr>
-        <w:t>рекламки</w:t>
-      </w:r>
-      <w:proofErr w:type="spellEnd"/>
-      <w:r>
-        <w:rPr>
-          <w:rFonts w:ascii="Times New Roman" w:hAnsi="Times New Roman" w:cs="Times New Roman"/>
-          <w:sz w:val="28"/>
-          <w:szCs w:val="28"/>
-        </w:rPr>
         <w:t xml:space="preserve"> – 3 000 – 10 000 рублей.</w:t>
       </w:r>
     </w:p>
@@ -363,25 +363,7 @@
           <w:sz w:val="28"/>
           <w:szCs w:val="28"/>
         </w:rPr>
-        <w:t>/</w:t>
-      </w:r>
-      <w:proofErr w:type="spellStart"/>
-      <w:r>
-        <w:rPr>
-          <w:rFonts w:ascii="Times New Roman" w:hAnsi="Times New Roman" w:cs="Times New Roman"/>
-          <w:sz w:val="28"/>
-          <w:szCs w:val="28"/>
-        </w:rPr>
-        <w:t>п</w:t>
-      </w:r>
-      <w:proofErr w:type="spellEnd"/>
-      <w:r>
-        <w:rPr>
-          <w:rFonts w:ascii="Times New Roman" w:hAnsi="Times New Roman" w:cs="Times New Roman"/>
-          <w:sz w:val="28"/>
-          <w:szCs w:val="28"/>
-        </w:rPr>
-        <w:t xml:space="preserve"> программистам - ???</w:t>
+        <w:t>/п программистам - ???</w:t>
       </w:r>
     </w:p>
     <w:p>
@@ -495,7 +477,6 @@
           <w:rFonts w:ascii="Times New Roman" w:hAnsi="Times New Roman" w:cs="Times New Roman"/>
           <w:sz w:val="28"/>
           <w:szCs w:val="28"/>
-          <w:lang w:val="en-US"/>
         </w:rPr>
         <w:t xml:space="preserve"> </w:t>
       </w:r>
@@ -760,7 +741,6 @@
           <w:sz w:val="28"/>
           <w:szCs w:val="28"/>
         </w:rPr>
-        <w:lastRenderedPageBreak/>
         <w:t xml:space="preserve">{Кроме обеспечения учеников подарками, так же предоставляется денежная помощь школе ежемесячно, а так же ежегодный фонд в размере </w:t>
       </w:r>
       <w:proofErr w:type="spellStart"/>
@@ -812,7 +792,6 @@
           <w:b/>
           <w:sz w:val="28"/>
           <w:szCs w:val="28"/>
-          <w:lang w:val="en-US"/>
         </w:rPr>
       </w:pPr>
     </w:p>
@@ -1151,7 +1130,6 @@
         </w:rPr>
         <w:t xml:space="preserve">10 000 </w:t>
       </w:r>
-      <w:proofErr w:type="spellStart"/>
       <w:proofErr w:type="gramStart"/>
       <w:r>
         <w:rPr>
@@ -1161,7 +1139,6 @@
         </w:rPr>
         <w:t>р</w:t>
       </w:r>
-      <w:proofErr w:type="spellEnd"/>
       <w:proofErr w:type="gramEnd"/>
       <w:r>
         <w:rPr>
@@ -1216,7 +1193,6 @@
         </w:rPr>
         <w:t xml:space="preserve">20 000 </w:t>
       </w:r>
-      <w:proofErr w:type="spellStart"/>
       <w:proofErr w:type="gramStart"/>
       <w:r>
         <w:rPr>
@@ -1226,7 +1202,6 @@
         </w:rPr>
         <w:t>р</w:t>
       </w:r>
-      <w:proofErr w:type="spellEnd"/>
       <w:proofErr w:type="gramEnd"/>
       <w:r>
         <w:rPr>
@@ -1253,6 +1228,7 @@
           <w:sz w:val="28"/>
           <w:szCs w:val="28"/>
         </w:rPr>
+        <w:lastRenderedPageBreak/>
         <w:t>Категория 2:</w:t>
       </w:r>
     </w:p>
@@ -1287,7 +1263,6 @@
           <w:sz w:val="28"/>
           <w:szCs w:val="28"/>
         </w:rPr>
-        <w:lastRenderedPageBreak/>
         <w:t xml:space="preserve">20 000р </w:t>
       </w:r>
       <w:hyperlink w:anchor="Расход" w:history="1">
@@ -1454,25 +1429,7 @@
             <w:sz w:val="28"/>
             <w:szCs w:val="28"/>
           </w:rPr>
-          <w:t>в фо</w:t>
-        </w:r>
-        <w:r>
-          <w:rPr>
-            <w:rStyle w:val="a8"/>
-            <w:rFonts w:ascii="Times New Roman" w:hAnsi="Times New Roman" w:cs="Times New Roman"/>
-            <w:sz w:val="28"/>
-            <w:szCs w:val="28"/>
-          </w:rPr>
-          <w:t>н</w:t>
-        </w:r>
-        <w:r>
-          <w:rPr>
-            <w:rStyle w:val="a8"/>
-            <w:rFonts w:ascii="Times New Roman" w:hAnsi="Times New Roman" w:cs="Times New Roman"/>
-            <w:sz w:val="28"/>
-            <w:szCs w:val="28"/>
-          </w:rPr>
-          <w:t>д</w:t>
+          <w:t>в фонд</w:t>
         </w:r>
       </w:hyperlink>
     </w:p>
@@ -1642,25 +1599,7 @@
           <w:sz w:val="28"/>
           <w:szCs w:val="28"/>
         </w:rPr>
-        <w:t xml:space="preserve">Минимально, при условии, что в программе приняло участие 100 школ и в каждой по 200 учеников  =  10 000р * 100 = 1 000 </w:t>
-      </w:r>
-      <w:proofErr w:type="spellStart"/>
-      <w:r>
-        <w:rPr>
-          <w:rFonts w:ascii="Times New Roman" w:hAnsi="Times New Roman" w:cs="Times New Roman"/>
-          <w:sz w:val="28"/>
-          <w:szCs w:val="28"/>
-        </w:rPr>
-        <w:t>000</w:t>
-      </w:r>
-      <w:proofErr w:type="spellEnd"/>
-      <w:r>
-        <w:rPr>
-          <w:rFonts w:ascii="Times New Roman" w:hAnsi="Times New Roman" w:cs="Times New Roman"/>
-          <w:sz w:val="28"/>
-          <w:szCs w:val="28"/>
-        </w:rPr>
-        <w:t xml:space="preserve"> рублей</w:t>
+        <w:t>Минимально, при условии, что в программе приняло участие 100 школ и в каждой по 200 учеников  =  10 000р * 100 = 1 000 000 рублей</w:t>
       </w:r>
       <w:r>
         <w:rPr>
@@ -1777,6 +1716,7 @@
           <w:szCs w:val="28"/>
           <w:u w:val="single"/>
         </w:rPr>
+        <w:lastRenderedPageBreak/>
         <w:t>Расходы на школу включают в себя</w:t>
       </w:r>
       <w:r>
@@ -1827,8 +1767,261 @@
         <w:t>– закупка оборудования для школ, раз в год (120 000р)</w:t>
       </w:r>
     </w:p>
+    <w:p>
+      <w:pPr>
+        <w:rPr>
+          <w:rFonts w:ascii="Times New Roman" w:hAnsi="Times New Roman" w:cs="Times New Roman"/>
+          <w:sz w:val="28"/>
+          <w:szCs w:val="28"/>
+        </w:rPr>
+      </w:pPr>
+    </w:p>
+    <w:p>
+      <w:pPr>
+        <w:rPr>
+          <w:rFonts w:ascii="Times New Roman" w:hAnsi="Times New Roman" w:cs="Times New Roman"/>
+          <w:b/>
+          <w:sz w:val="28"/>
+          <w:szCs w:val="28"/>
+        </w:rPr>
+      </w:pPr>
+      <w:r>
+        <w:rPr>
+          <w:rFonts w:ascii="Times New Roman" w:hAnsi="Times New Roman" w:cs="Times New Roman"/>
+          <w:b/>
+          <w:sz w:val="28"/>
+          <w:szCs w:val="28"/>
+        </w:rPr>
+        <w:t>8.3 Стартовые расходы</w:t>
+      </w:r>
+    </w:p>
+    <w:p>
+      <w:pPr>
+        <w:rPr>
+          <w:rFonts w:ascii="Times New Roman" w:hAnsi="Times New Roman" w:cs="Times New Roman"/>
+          <w:sz w:val="28"/>
+          <w:szCs w:val="28"/>
+        </w:rPr>
+      </w:pPr>
+      <w:r>
+        <w:rPr>
+          <w:rFonts w:ascii="Times New Roman" w:hAnsi="Times New Roman" w:cs="Times New Roman"/>
+          <w:sz w:val="28"/>
+          <w:szCs w:val="28"/>
+        </w:rPr>
+        <w:t xml:space="preserve">Стоимость лицензии на </w:t>
+      </w:r>
+      <w:r>
+        <w:rPr>
+          <w:rFonts w:ascii="Times New Roman" w:hAnsi="Times New Roman" w:cs="Times New Roman"/>
+          <w:sz w:val="28"/>
+          <w:szCs w:val="28"/>
+          <w:lang w:val="en-US"/>
+        </w:rPr>
+        <w:t>Social</w:t>
+      </w:r>
+      <w:r>
+        <w:rPr>
+          <w:rFonts w:ascii="Times New Roman" w:hAnsi="Times New Roman" w:cs="Times New Roman"/>
+          <w:sz w:val="28"/>
+          <w:szCs w:val="28"/>
+        </w:rPr>
+        <w:t xml:space="preserve"> </w:t>
+      </w:r>
+      <w:r>
+        <w:rPr>
+          <w:rFonts w:ascii="Times New Roman" w:hAnsi="Times New Roman" w:cs="Times New Roman"/>
+          <w:sz w:val="28"/>
+          <w:szCs w:val="28"/>
+          <w:lang w:val="en-US"/>
+        </w:rPr>
+        <w:t>Engine</w:t>
+      </w:r>
+      <w:r>
+        <w:rPr>
+          <w:rFonts w:ascii="Times New Roman" w:hAnsi="Times New Roman" w:cs="Times New Roman"/>
+          <w:sz w:val="28"/>
+          <w:szCs w:val="28"/>
+        </w:rPr>
+        <w:t xml:space="preserve"> 3</w:t>
+      </w:r>
+      <w:r>
+        <w:rPr>
+          <w:rFonts w:ascii="Times New Roman" w:hAnsi="Times New Roman" w:cs="Times New Roman"/>
+          <w:sz w:val="28"/>
+          <w:szCs w:val="28"/>
+        </w:rPr>
+        <w:t xml:space="preserve"> – 299</w:t>
+      </w:r>
+      <w:r>
+        <w:rPr>
+          <w:rFonts w:ascii="Times New Roman" w:hAnsi="Times New Roman" w:cs="Times New Roman"/>
+          <w:sz w:val="28"/>
+          <w:szCs w:val="28"/>
+        </w:rPr>
+        <w:t>$</w:t>
+      </w:r>
+    </w:p>
+    <w:p>
+      <w:pPr>
+        <w:rPr>
+          <w:rFonts w:ascii="Times New Roman" w:hAnsi="Times New Roman" w:cs="Times New Roman"/>
+          <w:sz w:val="28"/>
+          <w:szCs w:val="28"/>
+        </w:rPr>
+      </w:pPr>
+      <w:r>
+        <w:rPr>
+          <w:rFonts w:ascii="Times New Roman" w:hAnsi="Times New Roman" w:cs="Times New Roman"/>
+          <w:sz w:val="28"/>
+          <w:szCs w:val="28"/>
+        </w:rPr>
+        <w:t>Стоимость домена/хостинга на год – 2 000 рублей</w:t>
+      </w:r>
+    </w:p>
+    <w:p>
+      <w:pPr>
+        <w:rPr>
+          <w:rFonts w:ascii="Times New Roman" w:hAnsi="Times New Roman" w:cs="Times New Roman"/>
+          <w:sz w:val="28"/>
+          <w:szCs w:val="28"/>
+        </w:rPr>
+      </w:pPr>
+      <w:r>
+        <w:rPr>
+          <w:rFonts w:ascii="Times New Roman" w:hAnsi="Times New Roman" w:cs="Times New Roman"/>
+          <w:sz w:val="28"/>
+          <w:szCs w:val="28"/>
+        </w:rPr>
+        <w:t xml:space="preserve">Статья в газету – </w:t>
+      </w:r>
+    </w:p>
+    <w:p>
+      <w:pPr>
+        <w:rPr>
+          <w:rFonts w:ascii="Times New Roman" w:hAnsi="Times New Roman" w:cs="Times New Roman"/>
+          <w:sz w:val="28"/>
+          <w:szCs w:val="28"/>
+        </w:rPr>
+      </w:pPr>
+      <w:r>
+        <w:rPr>
+          <w:rFonts w:ascii="Times New Roman" w:hAnsi="Times New Roman" w:cs="Times New Roman"/>
+          <w:sz w:val="28"/>
+          <w:szCs w:val="28"/>
+        </w:rPr>
+        <w:t xml:space="preserve">Распечатка брошюр – </w:t>
+      </w:r>
+    </w:p>
+    <w:p>
+      <w:pPr>
+        <w:rPr>
+          <w:rFonts w:ascii="Times New Roman" w:hAnsi="Times New Roman" w:cs="Times New Roman"/>
+          <w:sz w:val="28"/>
+          <w:szCs w:val="28"/>
+        </w:rPr>
+      </w:pPr>
+      <w:r>
+        <w:rPr>
+          <w:rFonts w:ascii="Times New Roman" w:hAnsi="Times New Roman" w:cs="Times New Roman"/>
+          <w:sz w:val="28"/>
+          <w:szCs w:val="28"/>
+        </w:rPr>
+        <w:t xml:space="preserve">Продвижение в ТОП-10 – </w:t>
+      </w:r>
+    </w:p>
+    <w:p>
+      <w:pPr>
+        <w:rPr>
+          <w:rFonts w:ascii="Times New Roman" w:hAnsi="Times New Roman" w:cs="Times New Roman"/>
+          <w:sz w:val="28"/>
+          <w:szCs w:val="28"/>
+        </w:rPr>
+      </w:pPr>
+      <w:r>
+        <w:rPr>
+          <w:rFonts w:ascii="Times New Roman" w:hAnsi="Times New Roman" w:cs="Times New Roman"/>
+          <w:sz w:val="28"/>
+          <w:szCs w:val="28"/>
+        </w:rPr>
+        <w:t xml:space="preserve">Распечатка карточек с паролями </w:t>
+      </w:r>
+      <w:r>
+        <w:rPr>
+          <w:rFonts w:ascii="Times New Roman" w:hAnsi="Times New Roman" w:cs="Times New Roman"/>
+          <w:sz w:val="28"/>
+          <w:szCs w:val="28"/>
+        </w:rPr>
+        <w:t>–</w:t>
+      </w:r>
+      <w:r>
+        <w:rPr>
+          <w:rFonts w:ascii="Times New Roman" w:hAnsi="Times New Roman" w:cs="Times New Roman"/>
+          <w:sz w:val="28"/>
+          <w:szCs w:val="28"/>
+        </w:rPr>
+        <w:t xml:space="preserve"> </w:t>
+      </w:r>
+    </w:p>
+    <w:p>
+      <w:pPr>
+        <w:rPr>
+          <w:rFonts w:ascii="Times New Roman" w:hAnsi="Times New Roman" w:cs="Times New Roman"/>
+          <w:sz w:val="28"/>
+          <w:szCs w:val="28"/>
+        </w:rPr>
+      </w:pPr>
+      <w:r>
+        <w:rPr>
+          <w:rFonts w:ascii="Calibri" w:hAnsi="Calibri" w:cs="Times New Roman"/>
+          <w:sz w:val="28"/>
+          <w:szCs w:val="28"/>
+        </w:rPr>
+        <w:t>Σ</w:t>
+      </w:r>
+      <w:bookmarkStart w:id="2" w:name="_GoBack"/>
+      <w:bookmarkEnd w:id="2"/>
+    </w:p>
+    <w:p>
+      <w:pPr>
+        <w:rPr>
+          <w:rFonts w:ascii="Times New Roman" w:hAnsi="Times New Roman" w:cs="Times New Roman"/>
+          <w:b/>
+          <w:sz w:val="28"/>
+          <w:szCs w:val="28"/>
+        </w:rPr>
+      </w:pPr>
+      <w:r>
+        <w:rPr>
+          <w:rFonts w:ascii="Times New Roman" w:hAnsi="Times New Roman" w:cs="Times New Roman"/>
+          <w:b/>
+          <w:sz w:val="28"/>
+          <w:szCs w:val="28"/>
+        </w:rPr>
+        <w:t xml:space="preserve">8.4 Налоговые и пенсионные отчисления </w:t>
+      </w:r>
+    </w:p>
+    <w:p>
+      <w:pPr>
+        <w:rPr>
+          <w:rFonts w:ascii="Times New Roman" w:hAnsi="Times New Roman" w:cs="Times New Roman"/>
+          <w:b/>
+          <w:sz w:val="28"/>
+          <w:szCs w:val="28"/>
+        </w:rPr>
+      </w:pPr>
+      <w:r>
+        <w:rPr>
+          <w:rFonts w:ascii="Times New Roman" w:hAnsi="Times New Roman" w:cs="Times New Roman"/>
+          <w:b/>
+          <w:sz w:val="28"/>
+          <w:szCs w:val="28"/>
+        </w:rPr>
+        <w:t>8.5 Полный расчет</w:t>
+      </w:r>
+    </w:p>
     <w:sectPr>
-      <w:footerReference w:type="default" r:id="rId7"/>
+      <w:footerReference w:type="default" r:id="rId8"/>
       <w:pgSz w:w="11906" w:h="16838"/>
       <w:pgMar w:top="1134" w:right="850" w:bottom="1134" w:left="1701" w:header="708" w:footer="708" w:gutter="0"/>
       <w:cols w:space="708"/>
@@ -1839,7 +2032,7 @@
 </file>
 
 <file path=word/endnotes.xml><?xml version="1.0" encoding="utf-8"?>
-<w:endnotes xmlns:ve="http://schemas.openxmlformats.org/markup-compatibility/2006" xmlns:o="urn:schemas-microsoft-com:office:office" xmlns:r="http://schemas.openxmlformats.org/officeDocument/2006/relationships" xmlns:m="http://schemas.openxmlformats.org/officeDocument/2006/math" xmlns:v="urn:schemas-microsoft-com:vml" xmlns:wp="http://schemas.openxmlformats.org/drawingml/2006/wordprocessingDrawing" xmlns:w10="urn:schemas-microsoft-com:office:word" xmlns:w="http://schemas.openxmlformats.org/wordprocessingml/2006/main" xmlns:wne="http://schemas.microsoft.com/office/word/2006/wordml">
+<w:endnotes xmlns:wpc="http://schemas.microsoft.com/office/word/2010/wordprocessingCanvas" xmlns:mc="http://schemas.openxmlformats.org/markup-compatibility/2006" xmlns:o="urn:schemas-microsoft-com:office:office" xmlns:r="http://schemas.openxmlformats.org/officeDocument/2006/relationships" xmlns:m="http://schemas.openxmlformats.org/officeDocument/2006/math" xmlns:v="urn:schemas-microsoft-com:vml" xmlns:wp14="http://schemas.microsoft.com/office/word/2010/wordprocessingDrawing" xmlns:wp="http://schemas.openxmlformats.org/drawingml/2006/wordprocessingDrawing" xmlns:w10="urn:schemas-microsoft-com:office:word" xmlns:w="http://schemas.openxmlformats.org/wordprocessingml/2006/main" xmlns:w14="http://schemas.microsoft.com/office/word/2010/wordml" xmlns:wpg="http://schemas.microsoft.com/office/word/2010/wordprocessingGroup" xmlns:wpi="http://schemas.microsoft.com/office/word/2010/wordprocessingInk" xmlns:wne="http://schemas.microsoft.com/office/word/2006/wordml" xmlns:wps="http://schemas.microsoft.com/office/word/2010/wordprocessingShape" mc:Ignorable="w14 wp14">
   <w:endnote w:type="separator" w:id="-1">
     <w:p>
       <w:pPr>
@@ -1864,7 +2057,7 @@
 </file>
 
 <file path=word/footer1.xml><?xml version="1.0" encoding="utf-8"?>
-<w:ftr xmlns:ve="http://schemas.openxmlformats.org/markup-compatibility/2006" xmlns:o="urn:schemas-microsoft-com:office:office" xmlns:r="http://schemas.openxmlformats.org/officeDocument/2006/relationships" xmlns:m="http://schemas.openxmlformats.org/officeDocument/2006/math" xmlns:v="urn:schemas-microsoft-com:vml" xmlns:wp="http://schemas.openxmlformats.org/drawingml/2006/wordprocessingDrawing" xmlns:w10="urn:schemas-microsoft-com:office:word" xmlns:w="http://schemas.openxmlformats.org/wordprocessingml/2006/main" xmlns:wne="http://schemas.microsoft.com/office/word/2006/wordml">
+<w:ftr xmlns:wpc="http://schemas.microsoft.com/office/word/2010/wordprocessingCanvas" xmlns:mc="http://schemas.openxmlformats.org/markup-compatibility/2006" xmlns:o="urn:schemas-microsoft-com:office:office" xmlns:r="http://schemas.openxmlformats.org/officeDocument/2006/relationships" xmlns:m="http://schemas.openxmlformats.org/officeDocument/2006/math" xmlns:v="urn:schemas-microsoft-com:vml" xmlns:wp14="http://schemas.microsoft.com/office/word/2010/wordprocessingDrawing" xmlns:wp="http://schemas.openxmlformats.org/drawingml/2006/wordprocessingDrawing" xmlns:w10="urn:schemas-microsoft-com:office:word" xmlns:w="http://schemas.openxmlformats.org/wordprocessingml/2006/main" xmlns:w14="http://schemas.microsoft.com/office/word/2010/wordml" xmlns:wpg="http://schemas.microsoft.com/office/word/2010/wordprocessingGroup" xmlns:wpi="http://schemas.microsoft.com/office/word/2010/wordprocessingInk" xmlns:wne="http://schemas.microsoft.com/office/word/2006/wordml" xmlns:wps="http://schemas.microsoft.com/office/word/2010/wordprocessingShape" mc:Ignorable="w14 wp14">
   <w:sdt>
     <w:sdtPr>
       <w:id w:val="13583663"/>
@@ -1873,20 +2066,34 @@
         <w:docPartUnique/>
       </w:docPartObj>
     </w:sdtPr>
+    <w:sdtEndPr/>
     <w:sdtContent>
       <w:p>
         <w:pPr>
           <w:pStyle w:val="a6"/>
           <w:jc w:val="center"/>
         </w:pPr>
-        <w:fldSimple w:instr=" PAGE   \* MERGEFORMAT ">
-          <w:r>
-            <w:rPr>
-              <w:noProof/>
-            </w:rPr>
-            <w:t>3</w:t>
-          </w:r>
-        </w:fldSimple>
+        <w:r>
+          <w:fldChar w:fldCharType="begin"/>
+        </w:r>
+        <w:r>
+          <w:instrText xml:space="preserve"> PAGE   \* MERGEFORMAT </w:instrText>
+        </w:r>
+        <w:r>
+          <w:fldChar w:fldCharType="separate"/>
+        </w:r>
+        <w:r>
+          <w:rPr>
+            <w:noProof/>
+          </w:rPr>
+          <w:t>4</w:t>
+        </w:r>
+        <w:r>
+          <w:rPr>
+            <w:noProof/>
+          </w:rPr>
+          <w:fldChar w:fldCharType="end"/>
+        </w:r>
       </w:p>
     </w:sdtContent>
   </w:sdt>
@@ -1899,7 +2106,7 @@
 </file>
 
 <file path=word/footnotes.xml><?xml version="1.0" encoding="utf-8"?>
-<w:footnotes xmlns:ve="http://schemas.openxmlformats.org/markup-compatibility/2006" xmlns:o="urn:schemas-microsoft-com:office:office" xmlns:r="http://schemas.openxmlformats.org/officeDocument/2006/relationships" xmlns:m="http://schemas.openxmlformats.org/officeDocument/2006/math" xmlns:v="urn:schemas-microsoft-com:vml" xmlns:wp="http://schemas.openxmlformats.org/drawingml/2006/wordprocessingDrawing" xmlns:w10="urn:schemas-microsoft-com:office:word" xmlns:w="http://schemas.openxmlformats.org/wordprocessingml/2006/main" xmlns:wne="http://schemas.microsoft.com/office/word/2006/wordml">
+<w:footnotes xmlns:wpc="http://schemas.microsoft.com/office/word/2010/wordprocessingCanvas" xmlns:mc="http://schemas.openxmlformats.org/markup-compatibility/2006" xmlns:o="urn:schemas-microsoft-com:office:office" xmlns:r="http://schemas.openxmlformats.org/officeDocument/2006/relationships" xmlns:m="http://schemas.openxmlformats.org/officeDocument/2006/math" xmlns:v="urn:schemas-microsoft-com:vml" xmlns:wp14="http://schemas.microsoft.com/office/word/2010/wordprocessingDrawing" xmlns:wp="http://schemas.openxmlformats.org/drawingml/2006/wordprocessingDrawing" xmlns:w10="urn:schemas-microsoft-com:office:word" xmlns:w="http://schemas.openxmlformats.org/wordprocessingml/2006/main" xmlns:w14="http://schemas.microsoft.com/office/word/2010/wordml" xmlns:wpg="http://schemas.microsoft.com/office/word/2010/wordprocessingGroup" xmlns:wpi="http://schemas.microsoft.com/office/word/2010/wordprocessingInk" xmlns:wne="http://schemas.microsoft.com/office/word/2006/wordml" xmlns:wps="http://schemas.microsoft.com/office/word/2010/wordprocessingShape" mc:Ignorable="w14 wp14">
   <w:footnote w:type="separator" w:id="-1">
     <w:p>
       <w:pPr>
@@ -1924,7 +2131,7 @@
 </file>
 
 <file path=word/numbering.xml><?xml version="1.0" encoding="utf-8"?>
-<w:numbering xmlns:ve="http://schemas.openxmlformats.org/markup-compatibility/2006" xmlns:o="urn:schemas-microsoft-com:office:office" xmlns:r="http://schemas.openxmlformats.org/officeDocument/2006/relationships" xmlns:m="http://schemas.openxmlformats.org/officeDocument/2006/math" xmlns:v="urn:schemas-microsoft-com:vml" xmlns:wp="http://schemas.openxmlformats.org/drawingml/2006/wordprocessingDrawing" xmlns:w10="urn:schemas-microsoft-com:office:word" xmlns:w="http://schemas.openxmlformats.org/wordprocessingml/2006/main" xmlns:wne="http://schemas.microsoft.com/office/word/2006/wordml">
+<w:numbering xmlns:wpc="http://schemas.microsoft.com/office/word/2010/wordprocessingCanvas" xmlns:mc="http://schemas.openxmlformats.org/markup-compatibility/2006" xmlns:o="urn:schemas-microsoft-com:office:office" xmlns:r="http://schemas.openxmlformats.org/officeDocument/2006/relationships" xmlns:m="http://schemas.openxmlformats.org/officeDocument/2006/math" xmlns:v="urn:schemas-microsoft-com:vml" xmlns:wp14="http://schemas.microsoft.com/office/word/2010/wordprocessingDrawing" xmlns:wp="http://schemas.openxmlformats.org/drawingml/2006/wordprocessingDrawing" xmlns:w10="urn:schemas-microsoft-com:office:word" xmlns:w="http://schemas.openxmlformats.org/wordprocessingml/2006/main" xmlns:w14="http://schemas.microsoft.com/office/word/2010/wordml" xmlns:wpg="http://schemas.microsoft.com/office/word/2010/wordprocessingGroup" xmlns:wpi="http://schemas.microsoft.com/office/word/2010/wordprocessingInk" xmlns:wne="http://schemas.microsoft.com/office/word/2006/wordml" xmlns:wps="http://schemas.microsoft.com/office/word/2010/wordprocessingShape" mc:Ignorable="w14 wp14">
   <w:abstractNum w:abstractNumId="0">
     <w:nsid w:val="62CF6077"/>
     <w:multiLevelType w:val="hybridMultilevel"/>
@@ -2045,7 +2252,7 @@
 </file>
 
 <file path=word/styles.xml><?xml version="1.0" encoding="utf-8"?>
-<w:styles xmlns:r="http://schemas.openxmlformats.org/officeDocument/2006/relationships" xmlns:w="http://schemas.openxmlformats.org/wordprocessingml/2006/main">
+<w:styles xmlns:mc="http://schemas.openxmlformats.org/markup-compatibility/2006" xmlns:r="http://schemas.openxmlformats.org/officeDocument/2006/relationships" xmlns:w="http://schemas.openxmlformats.org/wordprocessingml/2006/main" xmlns:w14="http://schemas.microsoft.com/office/word/2010/wordml" mc:Ignorable="w14">
   <w:docDefaults>
     <w:rPrDefault>
       <w:rPr>
@@ -2216,7 +2423,6 @@
     <w:uiPriority w:val="99"/>
     <w:semiHidden/>
     <w:unhideWhenUsed/>
-    <w:qFormat/>
     <w:tblPr>
       <w:tblInd w:w="0" w:type="dxa"/>
       <w:tblCellMar>
@@ -2312,6 +2518,196 @@
       <w:color w:val="800080" w:themeColor="followedHyperlink"/>
       <w:u w:val="single"/>
     </w:rPr>
+  </w:style>
+</w:styles>
+</file>
+
+<file path=word/stylesWithEffects.xml><?xml version="1.0" encoding="utf-8"?>
+<w:styles xmlns:wpc="http://schemas.microsoft.com/office/word/2010/wordprocessingCanvas" xmlns:mc="http://schemas.openxmlformats.org/markup-compatibility/2006" xmlns:o="urn:schemas-microsoft-com:office:office" xmlns:r="http://schemas.openxmlformats.org/officeDocument/2006/relationships" xmlns:m="http://schemas.openxmlformats.org/officeDocument/2006/math" xmlns:v="urn:schemas-microsoft-com:vml" xmlns:wp14="http://schemas.microsoft.com/office/word/2010/wordprocessingDrawing" xmlns:wp="http://schemas.openxmlformats.org/drawingml/2006/wordprocessingDrawing" xmlns:w10="urn:schemas-microsoft-com:office:word" xmlns:w="http://schemas.openxmlformats.org/wordprocessingml/2006/main" xmlns:w14="http://schemas.microsoft.com/office/word/2010/wordml" xmlns:wpg="http://schemas.microsoft.com/office/word/2010/wordprocessingGroup" xmlns:wpi="http://schemas.microsoft.com/office/word/2010/wordprocessingInk" xmlns:wne="http://schemas.microsoft.com/office/word/2006/wordml" xmlns:wps="http://schemas.microsoft.com/office/word/2010/wordprocessingShape" mc:Ignorable="w14 wp14">
+  <w:docDefaults>
+    <w:rPrDefault>
+      <w:rPr>
+        <w:rFonts w:asciiTheme="minorHAnsi" w:eastAsiaTheme="minorEastAsia" w:hAnsiTheme="minorHAnsi" w:cstheme="minorBidi"/>
+        <w:sz w:val="22"/>
+        <w:szCs w:val="22"/>
+        <w:lang w:val="ru-RU" w:eastAsia="ru-RU" w:bidi="ar-SA"/>
+      </w:rPr>
+    </w:rPrDefault>
+    <w:pPrDefault>
+      <w:pPr>
+        <w:spacing w:after="200" w:line="276" w:lineRule="auto"/>
+      </w:pPr>
+    </w:pPrDefault>
+  </w:docDefaults>
+  <w:latentStyles w:defLockedState="0" w:defUIPriority="99" w:defSemiHidden="1" w:defUnhideWhenUsed="1" w:defQFormat="0" w:count="267">
+    <w:lsdException w:name="Normal" w:semiHidden="0" w:uiPriority="0" w:unhideWhenUsed="0" w:qFormat="1"/>
+    <w:lsdException w:name="heading 1" w:semiHidden="0" w:uiPriority="9" w:unhideWhenUsed="0" w:qFormat="1"/>
+    <w:lsdException w:name="heading 2" w:uiPriority="9" w:qFormat="1"/>
+    <w:lsdException w:name="heading 3" w:uiPriority="9" w:qFormat="1"/>
+    <w:lsdException w:name="heading 4" w:uiPriority="9" w:qFormat="1"/>
+    <w:lsdException w:name="heading 5" w:uiPriority="9" w:qFormat="1"/>
+    <w:lsdException w:name="heading 6" w:uiPriority="9" w:qFormat="1"/>
+    <w:lsdException w:name="heading 7" w:uiPriority="9" w:qFormat="1"/>
+    <w:lsdException w:name="heading 8" w:uiPriority="9" w:qFormat="1"/>
+    <w:lsdException w:name="heading 9" w:uiPriority="9" w:qFormat="1"/>
+    <w:lsdException w:name="toc 1" w:uiPriority="39"/>
+    <w:lsdException w:name="toc 2" w:uiPriority="39"/>
+    <w:lsdException w:name="toc 3" w:uiPriority="39"/>
+    <w:lsdException w:name="toc 4" w:uiPriority="39"/>
+    <w:lsdException w:name="toc 5" w:uiPriority="39"/>
+    <w:lsdException w:name="toc 6" w:uiPriority="39"/>
+    <w:lsdException w:name="toc 7" w:uiPriority="39"/>
+    <w:lsdException w:name="toc 8" w:uiPriority="39"/>
+    <w:lsdException w:name="toc 9" w:uiPriority="39"/>
+    <w:lsdException w:name="caption" w:uiPriority="35" w:qFormat="1"/>
+    <w:lsdException w:name="Title" w:semiHidden="0" w:uiPriority="10" w:unhideWhenUsed="0" w:qFormat="1"/>
+    <w:lsdException w:name="Default Paragraph Font" w:uiPriority="1"/>
+    <w:lsdException w:name="Subtitle" w:semiHidden="0" w:uiPriority="11" w:unhideWhenUsed="0" w:qFormat="1"/>
+    <w:lsdException w:name="Strong" w:semiHidden="0" w:uiPriority="22" w:unhideWhenUsed="0" w:qFormat="1"/>
+    <w:lsdException w:name="Emphasis" w:semiHidden="0" w:uiPriority="20" w:unhideWhenUsed="0" w:qFormat="1"/>
+    <w:lsdException w:name="Table Grid" w:semiHidden="0" w:uiPriority="59" w:unhideWhenUsed="0"/>
+    <w:lsdException w:name="Placeholder Text" w:unhideWhenUsed="0"/>
+    <w:lsdException w:name="No Spacing" w:semiHidden="0" w:uiPriority="1" w:unhideWhenUsed="0" w:qFormat="1"/>
+    <w:lsdException w:name="Light Shading" w:semiHidden="0" w:uiPriority="60" w:unhideWhenUsed="0"/>
+    <w:lsdException w:name="Light List" w:semiHidden="0" w:uiPriority="61" w:unhideWhenUsed="0"/>
+    <w:lsdException w:name="Light Grid" w:semiHidden="0" w:uiPriority="62" w:unhideWhenUsed="0"/>
+    <w:lsdException w:name="Medium Shading 1" w:semiHidden="0" w:uiPriority="63" w:unhideWhenUsed="0"/>
+    <w:lsdException w:name="Medium Shading 2" w:semiHidden="0" w:uiPriority="64" w:unhideWhenUsed="0"/>
+    <w:lsdException w:name="Medium List 1" w:semiHidden="0" w:uiPriority="65" w:unhideWhenUsed="0"/>
+    <w:lsdException w:name="Medium List 2" w:semiHidden="0" w:uiPriority="66" w:unhideWhenUsed="0"/>
+    <w:lsdException w:name="Medium Grid 1" w:semiHidden="0" w:uiPriority="67" w:unhideWhenUsed="0"/>
+    <w:lsdException w:name="Medium Grid 2" w:semiHidden="0" w:uiPriority="68" w:unhideWhenUsed="0"/>
+    <w:lsdException w:name="Medium Grid 3" w:semiHidden="0" w:uiPriority="69" w:unhideWhenUsed="0"/>
+    <w:lsdException w:name="Dark List" w:semiHidden="0" w:uiPriority="70" w:unhideWhenUsed="0"/>
+    <w:lsdException w:name="Colorful Shading" w:semiHidden="0" w:uiPriority="71" w:unhideWhenUsed="0"/>
+    <w:lsdException w:name="Colorful List" w:semiHidden="0" w:uiPriority="72" w:unhideWhenUsed="0"/>
+    <w:lsdException w:name="Colorful Grid" w:semiHidden="0" w:uiPriority="73" w:unhideWhenUsed="0"/>
+    <w:lsdException w:name="Light Shading Accent 1" w:semiHidden="0" w:uiPriority="60" w:unhideWhenUsed="0"/>
+    <w:lsdException w:name="Light List Accent 1" w:semiHidden="0" w:uiPriority="61" w:unhideWhenUsed="0"/>
+    <w:lsdException w:name="Light Grid Accent 1" w:semiHidden="0" w:uiPriority="62" w:unhideWhenUsed="0"/>
+    <w:lsdException w:name="Medium Shading 1 Accent 1" w:semiHidden="0" w:uiPriority="63" w:unhideWhenUsed="0"/>
+    <w:lsdException w:name="Medium Shading 2 Accent 1" w:semiHidden="0" w:uiPriority="64" w:unhideWhenUsed="0"/>
+    <w:lsdException w:name="Medium List 1 Accent 1" w:semiHidden="0" w:uiPriority="65" w:unhideWhenUsed="0"/>
+    <w:lsdException w:name="Revision" w:unhideWhenUsed="0"/>
+    <w:lsdException w:name="List Paragraph" w:semiHidden="0" w:uiPriority="34" w:unhideWhenUsed="0" w:qFormat="1"/>
+    <w:lsdException w:name="Quote" w:semiHidden="0" w:uiPriority="29" w:unhideWhenUsed="0" w:qFormat="1"/>
+    <w:lsdException w:name="Intense Quote" w:semiHidden="0" w:uiPriority="30" w:unhideWhenUsed="0" w:qFormat="1"/>
+    <w:lsdException w:name="Medium List 2 Accent 1" w:semiHidden="0" w:uiPriority="66" w:unhideWhenUsed="0"/>
+    <w:lsdException w:name="Medium Grid 1 Accent 1" w:semiHidden="0" w:uiPriority="67" w:unhideWhenUsed="0"/>
+    <w:lsdException w:name="Medium Grid 2 Accent 1" w:semiHidden="0" w:uiPriority="68" w:unhideWhenUsed="0"/>
+    <w:lsdException w:name="Medium Grid 3 Accent 1" w:semiHidden="0" w:uiPriority="69" w:unhideWhenUsed="0"/>
+    <w:lsdException w:name="Dark List Accent 1" w:semiHidden="0" w:uiPriority="70" w:unhideWhenUsed="0"/>
+    <w:lsdException w:name="Colorful Shading Accent 1" w:semiHidden="0" w:uiPriority="71" w:unhideWhenUsed="0"/>
+    <w:lsdException w:name="Colorful List Accent 1" w:semiHidden="0" w:uiPriority="72" w:unhideWhenUsed="0"/>
+    <w:lsdException w:name="Colorful Grid Accent 1" w:semiHidden="0" w:uiPriority="73" w:unhideWhenUsed="0"/>
+    <w:lsdException w:name="Light Shading Accent 2" w:semiHidden="0" w:uiPriority="60" w:unhideWhenUsed="0"/>
+    <w:lsdException w:name="Light List Accent 2" w:semiHidden="0" w:uiPriority="61" w:unhideWhenUsed="0"/>
+    <w:lsdException w:name="Light Grid Accent 2" w:semiHidden="0" w:uiPriority="62" w:unhideWhenUsed="0"/>
+    <w:lsdException w:name="Medium Shading 1 Accent 2" w:semiHidden="0" w:uiPriority="63" w:unhideWhenUsed="0"/>
+    <w:lsdException w:name="Medium Shading 2 Accent 2" w:semiHidden="0" w:uiPriority="64" w:unhideWhenUsed="0"/>
+    <w:lsdException w:name="Medium List 1 Accent 2" w:semiHidden="0" w:uiPriority="65" w:unhideWhenUsed="0"/>
+    <w:lsdException w:name="Medium List 2 Accent 2" w:semiHidden="0" w:uiPriority="66" w:unhideWhenUsed="0"/>
+    <w:lsdException w:name="Medium Grid 1 Accent 2" w:semiHidden="0" w:uiPriority="67" w:unhideWhenUsed="0"/>
+    <w:lsdException w:name="Medium Grid 2 Accent 2" w:semiHidden="0" w:uiPriority="68" w:unhideWhenUsed="0"/>
+    <w:lsdException w:name="Medium Grid 3 Accent 2" w:semiHidden="0" w:uiPriority="69" w:unhideWhenUsed="0"/>
+    <w:lsdException w:name="Dark List Accent 2" w:semiHidden="0" w:uiPriority="70" w:unhideWhenUsed="0"/>
+    <w:lsdException w:name="Colorful Shading Accent 2" w:semiHidden="0" w:uiPriority="71" w:unhideWhenUsed="0"/>
+    <w:lsdException w:name="Colorful List Accent 2" w:semiHidden="0" w:uiPriority="72" w:unhideWhenUsed="0"/>
+    <w:lsdException w:name="Colorful Grid Accent 2" w:semiHidden="0" w:uiPriority="73" w:unhideWhenUsed="0"/>
+    <w:lsdException w:name="Light Shading Accent 3" w:semiHidden="0" w:uiPriority="60" w:unhideWhenUsed="0"/>
+    <w:lsdException w:name="Light List Accent 3" w:semiHidden="0" w:uiPriority="61" w:unhideWhenUsed="0"/>
+    <w:lsdException w:name="Light Grid Accent 3" w:semiHidden="0" w:uiPriority="62" w:unhideWhenUsed="0"/>
+    <w:lsdException w:name="Medium Shading 1 Accent 3" w:semiHidden="0" w:uiPriority="63" w:unhideWhenUsed="0"/>
+    <w:lsdException w:name="Medium Shading 2 Accent 3" w:semiHidden="0" w:uiPriority="64" w:unhideWhenUsed="0"/>
+    <w:lsdException w:name="Medium List 1 Accent 3" w:semiHidden="0" w:uiPriority="65" w:unhideWhenUsed="0"/>
+    <w:lsdException w:name="Medium List 2 Accent 3" w:semiHidden="0" w:uiPriority="66" w:unhideWhenUsed="0"/>
+    <w:lsdException w:name="Medium Grid 1 Accent 3" w:semiHidden="0" w:uiPriority="67" w:unhideWhenUsed="0"/>
+    <w:lsdException w:name="Medium Grid 2 Accent 3" w:semiHidden="0" w:uiPriority="68" w:unhideWhenUsed="0"/>
+    <w:lsdException w:name="Medium Grid 3 Accent 3" w:semiHidden="0" w:uiPriority="69" w:unhideWhenUsed="0"/>
+    <w:lsdException w:name="Dark List Accent 3" w:semiHidden="0" w:uiPriority="70" w:unhideWhenUsed="0"/>
+    <w:lsdException w:name="Colorful Shading Accent 3" w:semiHidden="0" w:uiPriority="71" w:unhideWhenUsed="0"/>
+    <w:lsdException w:name="Colorful List Accent 3" w:semiHidden="0" w:uiPriority="72" w:unhideWhenUsed="0"/>
+    <w:lsdException w:name="Colorful Grid Accent 3" w:semiHidden="0" w:uiPriority="73" w:unhideWhenUsed="0"/>
+    <w:lsdException w:name="Light Shading Accent 4" w:semiHidden="0" w:uiPriority="60" w:unhideWhenUsed="0"/>
+    <w:lsdException w:name="Light List Accent 4" w:semiHidden="0" w:uiPriority="61" w:unhideWhenUsed="0"/>
+    <w:lsdException w:name="Light Grid Accent 4" w:semiHidden="0" w:uiPriority="62" w:unhideWhenUsed="0"/>
+    <w:lsdException w:name="Medium Shading 1 Accent 4" w:semiHidden="0" w:uiPriority="63" w:unhideWhenUsed="0"/>
+    <w:lsdException w:name="Medium Shading 2 Accent 4" w:semiHidden="0" w:uiPriority="64" w:unhideWhenUsed="0"/>
+    <w:lsdException w:name="Medium List 1 Accent 4" w:semiHidden="0" w:uiPriority="65" w:unhideWhenUsed="0"/>
+    <w:lsdException w:name="Medium List 2 Accent 4" w:semiHidden="0" w:uiPriority="66" w:unhideWhenUsed="0"/>
+    <w:lsdException w:name="Medium Grid 1 Accent 4" w:semiHidden="0" w:uiPriority="67" w:unhideWhenUsed="0"/>
+    <w:lsdException w:name="Medium Grid 2 Accent 4" w:semiHidden="0" w:uiPriority="68" w:unhideWhenUsed="0"/>
+    <w:lsdException w:name="Medium Grid 3 Accent 4" w:semiHidden="0" w:uiPriority="69" w:unhideWhenUsed="0"/>
+    <w:lsdException w:name="Dark List Accent 4" w:semiHidden="0" w:uiPriority="70" w:unhideWhenUsed="0"/>
+    <w:lsdException w:name="Colorful Shading Accent 4" w:semiHidden="0" w:uiPriority="71" w:unhideWhenUsed="0"/>
+    <w:lsdException w:name="Colorful List Accent 4" w:semiHidden="0" w:uiPriority="72" w:unhideWhenUsed="0"/>
+    <w:lsdException w:name="Colorful Grid Accent 4" w:semiHidden="0" w:uiPriority="73" w:unhideWhenUsed="0"/>
+    <w:lsdException w:name="Light Shading Accent 5" w:semiHidden="0" w:uiPriority="60" w:unhideWhenUsed="0"/>
+    <w:lsdException w:name="Light List Accent 5" w:semiHidden="0" w:uiPriority="61" w:unhideWhenUsed="0"/>
+    <w:lsdException w:name="Light Grid Accent 5" w:semiHidden="0" w:uiPriority="62" w:unhideWhenUsed="0"/>
+    <w:lsdException w:name="Medium Shading 1 Accent 5" w:semiHidden="0" w:uiPriority="63" w:unhideWhenUsed="0"/>
+    <w:lsdException w:name="Medium Shading 2 Accent 5" w:semiHidden="0" w:uiPriority="64" w:unhideWhenUsed="0"/>
+    <w:lsdException w:name="Medium List 1 Accent 5" w:semiHidden="0" w:uiPriority="65" w:unhideWhenUsed="0"/>
+    <w:lsdException w:name="Medium List 2 Accent 5" w:semiHidden="0" w:uiPriority="66" w:unhideWhenUsed="0"/>
+    <w:lsdException w:name="Medium Grid 1 Accent 5" w:semiHidden="0" w:uiPriority="67" w:unhideWhenUsed="0"/>
+    <w:lsdException w:name="Medium Grid 2 Accent 5" w:semiHidden="0" w:uiPriority="68" w:unhideWhenUsed="0"/>
+    <w:lsdException w:name="Medium Grid 3 Accent 5" w:semiHidden="0" w:uiPriority="69" w:unhideWhenUsed="0"/>
+    <w:lsdException w:name="Dark List Accent 5" w:semiHidden="0" w:uiPriority="70" w:unhideWhenUsed="0"/>
+    <w:lsdException w:name="Colorful Shading Accent 5" w:semiHidden="0" w:uiPriority="71" w:unhideWhenUsed="0"/>
+    <w:lsdException w:name="Colorful List Accent 5" w:semiHidden="0" w:uiPriority="72" w:unhideWhenUsed="0"/>
+    <w:lsdException w:name="Colorful Grid Accent 5" w:semiHidden="0" w:uiPriority="73" w:unhideWhenUsed="0"/>
+    <w:lsdException w:name="Light Shading Accent 6" w:semiHidden="0" w:uiPriority="60" w:unhideWhenUsed="0"/>
+    <w:lsdException w:name="Light List Accent 6" w:semiHidden="0" w:uiPriority="61" w:unhideWhenUsed="0"/>
+    <w:lsdException w:name="Light Grid Accent 6" w:semiHidden="0" w:uiPriority="62" w:unhideWhenUsed="0"/>
+    <w:lsdException w:name="Medium Shading 1 Accent 6" w:semiHidden="0" w:uiPriority="63" w:unhideWhenUsed="0"/>
+    <w:lsdException w:name="Medium Shading 2 Accent 6" w:semiHidden="0" w:uiPriority="64" w:unhideWhenUsed="0"/>
+    <w:lsdException w:name="Medium List 1 Accent 6" w:semiHidden="0" w:uiPriority="65" w:unhideWhenUsed="0"/>
+    <w:lsdException w:name="Medium List 2 Accent 6" w:semiHidden="0" w:uiPriority="66" w:unhideWhenUsed="0"/>
+    <w:lsdException w:name="Medium Grid 1 Accent 6" w:semiHidden="0" w:uiPriority="67" w:unhideWhenUsed="0"/>
+    <w:lsdException w:name="Medium Grid 2 Accent 6" w:semiHidden="0" w:uiPriority="68" w:unhideWhenUsed="0"/>
+    <w:lsdException w:name="Medium Grid 3 Accent 6" w:semiHidden="0" w:uiPriority="69" w:unhideWhenUsed="0"/>
+    <w:lsdException w:name="Dark List Accent 6" w:semiHidden="0" w:uiPriority="70" w:unhideWhenUsed="0"/>
+    <w:lsdException w:name="Colorful Shading Accent 6" w:semiHidden="0" w:uiPriority="71" w:unhideWhenUsed="0"/>
+    <w:lsdException w:name="Colorful List Accent 6" w:semiHidden="0" w:uiPriority="72" w:unhideWhenUsed="0"/>
+    <w:lsdException w:name="Colorful Grid Accent 6" w:semiHidden="0" w:uiPriority="73" w:unhideWhenUsed="0"/>
+    <w:lsdException w:name="Subtle Emphasis" w:semiHidden="0" w:uiPriority="19" w:unhideWhenUsed="0" w:qFormat="1"/>
+    <w:lsdException w:name="Intense Emphasis" w:semiHidden="0" w:uiPriority="21" w:unhideWhenUsed="0" w:qFormat="1"/>
+    <w:lsdException w:name="Subtle Reference" w:semiHidden="0" w:uiPriority="31" w:unhideWhenUsed="0" w:qFormat="1"/>
+    <w:lsdException w:name="Intense Reference" w:semiHidden="0" w:uiPriority="32" w:unhideWhenUsed="0" w:qFormat="1"/>
+    <w:lsdException w:name="Book Title" w:semiHidden="0" w:uiPriority="33" w:unhideWhenUsed="0" w:qFormat="1"/>
+    <w:lsdException w:name="Bibliography" w:uiPriority="37"/>
+    <w:lsdException w:name="TOC Heading" w:uiPriority="39" w:qFormat="1"/>
+  </w:latentStyles>
+  <w:style w:type="paragraph" w:default="1" w:styleId="a">
+    <w:name w:val="Normal"/>
+    <w:qFormat/>
+  </w:style>
+  <w:style w:type="character" w:default="1" w:styleId="a0">
+    <w:name w:val="Default Paragraph Font"/>
+    <w:uiPriority w:val="1"/>
+    <w:semiHidden/>
+    <w:unhideWhenUsed/>
+  </w:style>
+  <w:style w:type="table" w:default="1" w:styleId="a1">
+    <w:name w:val="Normal Table"/>
+    <w:uiPriority w:val="99"/>
+    <w:semiHidden/>
+    <w:unhideWhenUsed/>
+    <w:tblPr>
+      <w:tblInd w:w="0" w:type="dxa"/>
+      <w:tblCellMar>
+        <w:top w:w="0" w:type="dxa"/>
+        <w:left w:w="108" w:type="dxa"/>
+        <w:bottom w:w="0" w:type="dxa"/>
+        <w:right w:w="108" w:type="dxa"/>
+      </w:tblCellMar>
+    </w:tblPr>
+  </w:style>
+  <w:style w:type="numbering" w:default="1" w:styleId="a2">
+    <w:name w:val="No List"/>
+    <w:uiPriority w:val="99"/>
+    <w:semiHidden/>
+    <w:unhideWhenUsed/>
   </w:style>
 </w:styles>
 </file>
